--- a/공부내용 정리/object detection 공부.docx
+++ b/공부내용 정리/object detection 공부.docx
@@ -156,7 +156,12 @@
         <w:t xml:space="preserve">들 찾아 </w:t>
       </w:r>
       <w:r>
-        <w:t xml:space="preserve">bounding box </w:t>
+        <w:t>boun</w:t>
+      </w:r>
+      <w:bookmarkStart w:id="0" w:name="_GoBack"/>
+      <w:bookmarkEnd w:id="0"/>
+      <w:r>
+        <w:t xml:space="preserve">ding box </w:t>
       </w:r>
       <w:r>
         <w:rPr>
@@ -218,11 +223,6 @@
     </w:p>
     <w:p/>
     <w:p>
-      <w:pPr>
-        <w:rPr>
-          <w:rFonts w:hint="eastAsia"/>
-        </w:rPr>
-      </w:pPr>
       <w:r>
         <w:t>Classification</w:t>
       </w:r>
@@ -550,9 +550,6 @@
           <w:numId w:val="4"/>
         </w:numPr>
         <w:ind w:leftChars="0"/>
-        <w:rPr>
-          <w:rFonts w:hint="eastAsia"/>
-        </w:rPr>
       </w:pPr>
       <w:r>
         <w:rPr>
@@ -561,10 +558,880 @@
         <w:t>T</w:t>
       </w:r>
       <w:r>
-        <w:t>wo-Stage Method : ex) R-CNN, Fast R-CNN, Faster R-CNN</w:t>
-      </w:r>
-      <w:bookmarkStart w:id="0" w:name="_GoBack"/>
-      <w:bookmarkEnd w:id="0"/>
+        <w:t xml:space="preserve">wo-Stage </w:t>
+      </w:r>
+      <w:proofErr w:type="gramStart"/>
+      <w:r>
+        <w:t>Method :</w:t>
+      </w:r>
+      <w:proofErr w:type="gramEnd"/>
+      <w:r>
+        <w:t xml:space="preserve"> ex) R-CNN, Fast R-CNN, Faster R-CNN</w:t>
+      </w:r>
+    </w:p>
+    <w:p/>
+    <w:p>
+      <w:r>
+        <w:rPr>
+          <w:rFonts w:hint="eastAsia"/>
+        </w:rPr>
+        <w:t>I</w:t>
+      </w:r>
+      <w:r>
+        <w:t xml:space="preserve">mage object detection </w:t>
+      </w:r>
+      <w:proofErr w:type="gramStart"/>
+      <w:r>
+        <w:rPr>
+          <w:rFonts w:hint="eastAsia"/>
+        </w:rPr>
+        <w:t xml:space="preserve">동향 </w:t>
+      </w:r>
+      <w:r>
+        <w:t>:</w:t>
+      </w:r>
+      <w:proofErr w:type="gramEnd"/>
+      <w:r>
+        <w:t xml:space="preserve"> R-CNN, Fast R-CNN, Faster R-CNN, Mask R-CNN</w:t>
+      </w:r>
+    </w:p>
+    <w:p>
+      <w:r>
+        <w:rPr>
+          <w:rFonts w:hint="eastAsia"/>
+        </w:rPr>
+        <w:t>간단한 원리 정도로</w:t>
+      </w:r>
+    </w:p>
+    <w:p/>
+    <w:p>
+      <w:r>
+        <w:rPr>
+          <w:rFonts w:hint="eastAsia"/>
+        </w:rPr>
+        <w:t>R</w:t>
+      </w:r>
+      <w:r>
+        <w:t>-CNN</w:t>
+      </w:r>
+    </w:p>
+    <w:p>
+      <w:r>
+        <w:rPr>
+          <w:rFonts w:hint="eastAsia"/>
+        </w:rPr>
+        <w:t xml:space="preserve">논문 </w:t>
+      </w:r>
+      <w:proofErr w:type="gramStart"/>
+      <w:r>
+        <w:rPr>
+          <w:rFonts w:hint="eastAsia"/>
+        </w:rPr>
+        <w:t xml:space="preserve">링크 </w:t>
+      </w:r>
+      <w:r>
+        <w:t>:</w:t>
+      </w:r>
+      <w:proofErr w:type="gramEnd"/>
+      <w:r>
+        <w:t xml:space="preserve"> </w:t>
+      </w:r>
+      <w:hyperlink r:id="rId5" w:history="1">
+        <w:r>
+          <w:rPr>
+            <w:rStyle w:val="a4"/>
+          </w:rPr>
+          <w:t>https://arxiv.org/pdf/1311.2524.pdf</w:t>
+        </w:r>
+      </w:hyperlink>
+    </w:p>
+    <w:p>
+      <w:pPr>
+        <w:pStyle w:val="a3"/>
+        <w:numPr>
+          <w:ilvl w:val="0"/>
+          <w:numId w:val="5"/>
+        </w:numPr>
+        <w:ind w:leftChars="0"/>
+      </w:pPr>
+      <w:r>
+        <w:rPr>
+          <w:rFonts w:hint="eastAsia"/>
+        </w:rPr>
+        <w:t>R</w:t>
+      </w:r>
+      <w:r>
+        <w:t xml:space="preserve">egion proposal </w:t>
+      </w:r>
+      <w:proofErr w:type="gramStart"/>
+      <w:r>
+        <w:rPr>
+          <w:rFonts w:hint="eastAsia"/>
+        </w:rPr>
+        <w:t xml:space="preserve">알고리즘 </w:t>
+      </w:r>
+      <w:r>
+        <w:t>:</w:t>
+      </w:r>
+      <w:proofErr w:type="gramEnd"/>
+      <w:r>
+        <w:t xml:space="preserve"> </w:t>
+      </w:r>
+      <w:r>
+        <w:rPr>
+          <w:rFonts w:hint="eastAsia"/>
+        </w:rPr>
+        <w:t xml:space="preserve">이미지에서 </w:t>
+      </w:r>
+      <w:r>
+        <w:t>selective search</w:t>
+      </w:r>
+      <w:r>
+        <w:rPr>
+          <w:rFonts w:hint="eastAsia"/>
+        </w:rPr>
+        <w:t xml:space="preserve"> 방법으로 비슷한 색의 인접 픽셀을 연결해 </w:t>
+      </w:r>
+      <w:r>
+        <w:t>bounding box</w:t>
+      </w:r>
+      <w:r>
+        <w:rPr>
+          <w:rFonts w:hint="eastAsia"/>
+        </w:rPr>
+        <w:t>들 구성.</w:t>
+      </w:r>
+      <w:r>
+        <w:t xml:space="preserve"> </w:t>
+      </w:r>
+      <w:r>
+        <w:rPr>
+          <w:rFonts w:hint="eastAsia"/>
+        </w:rPr>
+        <w:t xml:space="preserve">이 부분을 </w:t>
+      </w:r>
+      <w:r>
+        <w:t>CNN layer</w:t>
+      </w:r>
+      <w:r>
+        <w:rPr>
+          <w:rFonts w:hint="eastAsia"/>
+        </w:rPr>
+        <w:t>에 넣어</w:t>
+      </w:r>
+      <w:r>
+        <w:t xml:space="preserve"> feature vector</w:t>
+      </w:r>
+      <w:r>
+        <w:rPr>
+          <w:rFonts w:hint="eastAsia"/>
+        </w:rPr>
+        <w:t>추출</w:t>
+      </w:r>
+    </w:p>
+    <w:p>
+      <w:pPr>
+        <w:pStyle w:val="a3"/>
+        <w:numPr>
+          <w:ilvl w:val="0"/>
+          <w:numId w:val="5"/>
+        </w:numPr>
+        <w:ind w:leftChars="0"/>
+      </w:pPr>
+      <w:r>
+        <w:t>Feature vector</w:t>
+      </w:r>
+      <w:r>
+        <w:rPr>
+          <w:rFonts w:hint="eastAsia"/>
+        </w:rPr>
+        <w:t>를 분류기(S</w:t>
+      </w:r>
+      <w:r>
+        <w:t>VM linear classifier)</w:t>
+      </w:r>
+      <w:r>
+        <w:rPr>
+          <w:rFonts w:hint="eastAsia"/>
+        </w:rPr>
+        <w:t>에 통과시켜 객체가 맞는지,</w:t>
+      </w:r>
+      <w:r>
+        <w:t xml:space="preserve"> </w:t>
+      </w:r>
+      <w:r>
+        <w:rPr>
+          <w:rFonts w:hint="eastAsia"/>
+        </w:rPr>
+        <w:t xml:space="preserve">어떤 객체인지 </w:t>
+      </w:r>
+      <w:r>
+        <w:rPr>
+          <w:rFonts w:hint="eastAsia"/>
+        </w:rPr>
+        <w:lastRenderedPageBreak/>
+        <w:t>분류</w:t>
+      </w:r>
+    </w:p>
+    <w:p/>
+    <w:p>
+      <w:r>
+        <w:rPr>
+          <w:rFonts w:hint="eastAsia"/>
+        </w:rPr>
+        <w:t>F</w:t>
+      </w:r>
+      <w:r>
+        <w:t>ast R-CNN</w:t>
+      </w:r>
+    </w:p>
+    <w:p>
+      <w:pPr>
+        <w:pStyle w:val="a3"/>
+        <w:numPr>
+          <w:ilvl w:val="0"/>
+          <w:numId w:val="5"/>
+        </w:numPr>
+        <w:ind w:leftChars="0"/>
+      </w:pPr>
+      <w:r>
+        <w:rPr>
+          <w:rFonts w:hint="eastAsia"/>
+        </w:rPr>
+        <w:t>F</w:t>
+      </w:r>
+      <w:r>
+        <w:t xml:space="preserve">eature </w:t>
+      </w:r>
+      <w:proofErr w:type="gramStart"/>
+      <w:r>
+        <w:t>Extractor :</w:t>
+      </w:r>
+      <w:proofErr w:type="gramEnd"/>
+      <w:r>
+        <w:t xml:space="preserve"> </w:t>
+      </w:r>
+      <w:r>
+        <w:rPr>
+          <w:rFonts w:hint="eastAsia"/>
+        </w:rPr>
+        <w:t xml:space="preserve">기존 </w:t>
+      </w:r>
+      <w:r>
+        <w:t>R-CNN</w:t>
+      </w:r>
+      <w:r>
+        <w:rPr>
+          <w:rFonts w:hint="eastAsia"/>
+        </w:rPr>
+        <w:t>은 s</w:t>
+      </w:r>
+      <w:r>
+        <w:t>elective search</w:t>
+      </w:r>
+      <w:r>
+        <w:rPr>
+          <w:rFonts w:hint="eastAsia"/>
+        </w:rPr>
+        <w:t xml:space="preserve">로 뽑은 </w:t>
+      </w:r>
+      <w:proofErr w:type="spellStart"/>
+      <w:r>
+        <w:t>RoI</w:t>
+      </w:r>
+      <w:proofErr w:type="spellEnd"/>
+      <w:r>
+        <w:t xml:space="preserve">(Region of Interest) </w:t>
+      </w:r>
+      <w:r>
+        <w:rPr>
+          <w:rFonts w:hint="eastAsia"/>
+        </w:rPr>
+        <w:t xml:space="preserve">모두를 </w:t>
+      </w:r>
+      <w:r>
+        <w:t>CNN</w:t>
+      </w:r>
+      <w:r>
+        <w:rPr>
+          <w:rFonts w:hint="eastAsia"/>
+        </w:rPr>
+        <w:t>에</w:t>
+      </w:r>
+      <w:r>
+        <w:t xml:space="preserve"> </w:t>
+      </w:r>
+      <w:r>
+        <w:rPr>
+          <w:rFonts w:hint="eastAsia"/>
+        </w:rPr>
+        <w:t xml:space="preserve">넣었으나 </w:t>
+      </w:r>
+      <w:r>
+        <w:t>fast R-CNN</w:t>
+      </w:r>
+      <w:r>
+        <w:rPr>
+          <w:rFonts w:hint="eastAsia"/>
+        </w:rPr>
+        <w:t>에서는 이미지의 좌표와 크기정보만 저장.</w:t>
+      </w:r>
+      <w:r>
+        <w:t xml:space="preserve"> </w:t>
+      </w:r>
+      <w:r>
+        <w:rPr>
+          <w:rFonts w:hint="eastAsia"/>
+        </w:rPr>
+        <w:t xml:space="preserve">그리고 </w:t>
+      </w:r>
+      <w:r>
+        <w:t>CNN</w:t>
+      </w:r>
+      <w:r>
+        <w:rPr>
+          <w:rFonts w:hint="eastAsia"/>
+        </w:rPr>
+        <w:t xml:space="preserve">에 이미지 한 개만 넣어 공통 </w:t>
+      </w:r>
+      <w:r>
+        <w:t>feature map</w:t>
+      </w:r>
+      <w:r>
+        <w:rPr>
+          <w:rFonts w:hint="eastAsia"/>
+        </w:rPr>
+        <w:t xml:space="preserve">을 추출하고 각 </w:t>
+      </w:r>
+      <w:proofErr w:type="spellStart"/>
+      <w:r>
+        <w:t>RoI</w:t>
+      </w:r>
+      <w:proofErr w:type="spellEnd"/>
+      <w:r>
+        <w:rPr>
+          <w:rFonts w:hint="eastAsia"/>
+        </w:rPr>
+        <w:t>들의 좌표만 비율에 따라서 변경(</w:t>
+      </w:r>
+      <w:proofErr w:type="spellStart"/>
+      <w:r>
+        <w:t>RoI</w:t>
+      </w:r>
+      <w:proofErr w:type="spellEnd"/>
+      <w:r>
+        <w:t xml:space="preserve"> projection)</w:t>
+      </w:r>
+    </w:p>
+    <w:p>
+      <w:pPr>
+        <w:pStyle w:val="a3"/>
+        <w:numPr>
+          <w:ilvl w:val="0"/>
+          <w:numId w:val="5"/>
+        </w:numPr>
+        <w:ind w:leftChars="0"/>
+      </w:pPr>
+      <w:r>
+        <w:rPr>
+          <w:rFonts w:hint="eastAsia"/>
+        </w:rPr>
+        <w:t>R</w:t>
+      </w:r>
+      <w:r>
+        <w:t xml:space="preserve">oi pooling </w:t>
+      </w:r>
+      <w:proofErr w:type="gramStart"/>
+      <w:r>
+        <w:t>layer :</w:t>
+      </w:r>
+      <w:proofErr w:type="gramEnd"/>
+      <w:r>
+        <w:t xml:space="preserve"> </w:t>
+      </w:r>
+      <w:r>
+        <w:rPr>
+          <w:rFonts w:hint="eastAsia"/>
+        </w:rPr>
+        <w:t xml:space="preserve">공통 </w:t>
+      </w:r>
+      <w:r>
+        <w:t>feature map</w:t>
+      </w:r>
+      <w:r>
+        <w:rPr>
+          <w:rFonts w:hint="eastAsia"/>
+        </w:rPr>
+        <w:t xml:space="preserve">과 </w:t>
+      </w:r>
+      <w:proofErr w:type="spellStart"/>
+      <w:r>
+        <w:t>roi</w:t>
+      </w:r>
+      <w:proofErr w:type="spellEnd"/>
+      <w:r>
+        <w:rPr>
+          <w:rFonts w:hint="eastAsia"/>
+        </w:rPr>
+        <w:t xml:space="preserve"> 좌표 정보를 </w:t>
+      </w:r>
+      <w:proofErr w:type="spellStart"/>
+      <w:r>
+        <w:t>roi</w:t>
+      </w:r>
+      <w:proofErr w:type="spellEnd"/>
+      <w:r>
+        <w:t xml:space="preserve"> pooling layer</w:t>
+      </w:r>
+      <w:r>
+        <w:rPr>
+          <w:rFonts w:hint="eastAsia"/>
+        </w:rPr>
+        <w:t>에 통과시킴.</w:t>
+      </w:r>
+      <w:r>
+        <w:t xml:space="preserve"> </w:t>
+      </w:r>
+      <w:r>
+        <w:rPr>
+          <w:rFonts w:hint="eastAsia"/>
+        </w:rPr>
+        <w:t xml:space="preserve">여기서 </w:t>
+      </w:r>
+      <w:proofErr w:type="spellStart"/>
+      <w:r>
+        <w:t>roi</w:t>
+      </w:r>
+      <w:proofErr w:type="spellEnd"/>
+      <w:r>
+        <w:t xml:space="preserve"> pooling layer</w:t>
+      </w:r>
+      <w:r>
+        <w:rPr>
+          <w:rFonts w:hint="eastAsia"/>
+        </w:rPr>
+        <w:t xml:space="preserve">는 다양한 크기의 </w:t>
+      </w:r>
+      <w:proofErr w:type="spellStart"/>
+      <w:r>
+        <w:t>roi</w:t>
+      </w:r>
+      <w:proofErr w:type="spellEnd"/>
+      <w:r>
+        <w:rPr>
+          <w:rFonts w:hint="eastAsia"/>
+        </w:rPr>
+        <w:t xml:space="preserve">를 고정 크기로 </w:t>
+      </w:r>
+      <w:proofErr w:type="spellStart"/>
+      <w:proofErr w:type="gramStart"/>
+      <w:r>
+        <w:rPr>
+          <w:rFonts w:hint="eastAsia"/>
+        </w:rPr>
+        <w:t>바꿔줌</w:t>
+      </w:r>
+      <w:proofErr w:type="spellEnd"/>
+      <w:r>
+        <w:rPr>
+          <w:rFonts w:hint="eastAsia"/>
+        </w:rPr>
+        <w:t>.</w:t>
+      </w:r>
+      <w:r>
+        <w:t>(</w:t>
+      </w:r>
+      <w:proofErr w:type="gramEnd"/>
+      <w:r>
+        <w:t>Fully-connected layer</w:t>
+      </w:r>
+      <w:r>
+        <w:rPr>
+          <w:rFonts w:hint="eastAsia"/>
+        </w:rPr>
+        <w:t>에 연결하기 위하여)</w:t>
+      </w:r>
+    </w:p>
+    <w:p>
+      <w:pPr>
+        <w:pStyle w:val="a3"/>
+        <w:numPr>
+          <w:ilvl w:val="0"/>
+          <w:numId w:val="5"/>
+        </w:numPr>
+        <w:ind w:leftChars="0"/>
+      </w:pPr>
+      <w:r>
+        <w:rPr>
+          <w:rFonts w:hint="eastAsia"/>
+        </w:rPr>
+        <w:t>C</w:t>
+      </w:r>
+      <w:r>
+        <w:t xml:space="preserve">lassifier &amp; </w:t>
+      </w:r>
+      <w:proofErr w:type="gramStart"/>
+      <w:r>
+        <w:t>Regressor :</w:t>
+      </w:r>
+      <w:proofErr w:type="gramEnd"/>
+      <w:r>
+        <w:t xml:space="preserve"> FCL</w:t>
+      </w:r>
+      <w:r>
+        <w:rPr>
+          <w:rFonts w:hint="eastAsia"/>
+        </w:rPr>
+        <w:t>에서 c</w:t>
+      </w:r>
+      <w:r>
+        <w:t>lassification</w:t>
+      </w:r>
+      <w:r>
+        <w:rPr>
+          <w:rFonts w:hint="eastAsia"/>
+        </w:rPr>
+        <w:t xml:space="preserve">을 위한 </w:t>
+      </w:r>
+      <w:r>
+        <w:t>classifier, detection</w:t>
+      </w:r>
+      <w:r>
+        <w:rPr>
+          <w:rFonts w:hint="eastAsia"/>
+        </w:rPr>
+        <w:t xml:space="preserve">을 위한 </w:t>
+      </w:r>
+      <w:r>
+        <w:t>regressor(</w:t>
+      </w:r>
+      <w:r>
+        <w:rPr>
+          <w:rFonts w:hint="eastAsia"/>
+        </w:rPr>
+        <w:t>b</w:t>
+      </w:r>
+      <w:r>
+        <w:t>ounding box</w:t>
+      </w:r>
+      <w:r>
+        <w:rPr>
+          <w:rFonts w:hint="eastAsia"/>
+        </w:rPr>
+        <w:t>맞춤</w:t>
+      </w:r>
+      <w:r>
+        <w:t>)</w:t>
+      </w:r>
+      <w:r>
+        <w:rPr>
+          <w:rFonts w:hint="eastAsia"/>
+        </w:rPr>
+        <w:t>로 병렬로 연결됨.</w:t>
+      </w:r>
+      <w:r>
+        <w:t xml:space="preserve"> </w:t>
+      </w:r>
+      <w:r>
+        <w:rPr>
+          <w:rFonts w:hint="eastAsia"/>
+        </w:rPr>
+        <w:t xml:space="preserve">최종 출력은 각 </w:t>
+      </w:r>
+      <w:r>
+        <w:t>region</w:t>
+      </w:r>
+      <w:r>
+        <w:rPr>
+          <w:rFonts w:hint="eastAsia"/>
+        </w:rPr>
+        <w:t xml:space="preserve">에 있는 </w:t>
+      </w:r>
+      <w:r>
+        <w:t>class</w:t>
+      </w:r>
+      <w:r>
+        <w:rPr>
+          <w:rFonts w:hint="eastAsia"/>
+        </w:rPr>
+        <w:t>와 b</w:t>
+      </w:r>
+      <w:r>
+        <w:t>ounding box</w:t>
+      </w:r>
+      <w:r>
+        <w:rPr>
+          <w:rFonts w:hint="eastAsia"/>
+        </w:rPr>
+        <w:t>들</w:t>
+      </w:r>
+    </w:p>
+    <w:p/>
+    <w:p>
+      <w:r>
+        <w:rPr>
+          <w:rFonts w:hint="eastAsia"/>
+        </w:rPr>
+        <w:t>F</w:t>
+      </w:r>
+      <w:r>
+        <w:t>aster R-CNN</w:t>
+      </w:r>
+    </w:p>
+    <w:p>
+      <w:pPr>
+        <w:pStyle w:val="a3"/>
+        <w:numPr>
+          <w:ilvl w:val="0"/>
+          <w:numId w:val="5"/>
+        </w:numPr>
+        <w:ind w:leftChars="0"/>
+      </w:pPr>
+      <w:r>
+        <w:rPr>
+          <w:rFonts w:hint="eastAsia"/>
+        </w:rPr>
+        <w:t>i</w:t>
+      </w:r>
+      <w:r>
+        <w:t>mage</w:t>
+      </w:r>
+      <w:r>
+        <w:rPr>
+          <w:rFonts w:hint="eastAsia"/>
+        </w:rPr>
+        <w:t xml:space="preserve">들을 </w:t>
+      </w:r>
+      <w:r>
+        <w:t>CNN</w:t>
+      </w:r>
+      <w:r>
+        <w:rPr>
+          <w:rFonts w:hint="eastAsia"/>
+        </w:rPr>
+        <w:t>에 넣음</w:t>
+      </w:r>
+    </w:p>
+    <w:p>
+      <w:pPr>
+        <w:pStyle w:val="a3"/>
+        <w:numPr>
+          <w:ilvl w:val="0"/>
+          <w:numId w:val="5"/>
+        </w:numPr>
+        <w:ind w:leftChars="0"/>
+      </w:pPr>
+      <w:r>
+        <w:rPr>
+          <w:rFonts w:hint="eastAsia"/>
+        </w:rPr>
+        <w:t xml:space="preserve">나온 </w:t>
+      </w:r>
+      <w:r>
+        <w:t>feature map</w:t>
+      </w:r>
+      <w:r>
+        <w:rPr>
+          <w:rFonts w:hint="eastAsia"/>
+        </w:rPr>
+        <w:t xml:space="preserve">을 </w:t>
+      </w:r>
+      <w:r>
+        <w:t>Region Proposal Network(RPN)</w:t>
+      </w:r>
+      <w:r>
+        <w:rPr>
+          <w:rFonts w:hint="eastAsia"/>
+        </w:rPr>
+        <w:t>에 넣어 학습</w:t>
+      </w:r>
+    </w:p>
+    <w:p>
+      <w:pPr>
+        <w:pStyle w:val="a3"/>
+        <w:numPr>
+          <w:ilvl w:val="0"/>
+          <w:numId w:val="5"/>
+        </w:numPr>
+        <w:ind w:leftChars="0"/>
+      </w:pPr>
+      <w:proofErr w:type="spellStart"/>
+      <w:r>
+        <w:t>Rol</w:t>
+      </w:r>
+      <w:proofErr w:type="spellEnd"/>
+      <w:r>
+        <w:t xml:space="preserve"> pooling</w:t>
+      </w:r>
+      <w:r>
+        <w:rPr>
+          <w:rFonts w:hint="eastAsia"/>
+        </w:rPr>
+        <w:t>으로 F</w:t>
+      </w:r>
+      <w:r>
+        <w:t>CL</w:t>
+      </w:r>
+      <w:r>
+        <w:rPr>
+          <w:rFonts w:hint="eastAsia"/>
+        </w:rPr>
+        <w:t xml:space="preserve">에 넣을 수 있게 </w:t>
+      </w:r>
+      <w:r>
+        <w:t>resize</w:t>
+      </w:r>
+    </w:p>
+    <w:p>
+      <w:pPr>
+        <w:pStyle w:val="a3"/>
+        <w:numPr>
+          <w:ilvl w:val="0"/>
+          <w:numId w:val="5"/>
+        </w:numPr>
+        <w:ind w:leftChars="0"/>
+      </w:pPr>
+      <w:r>
+        <w:t>Fast R-CNN</w:t>
+      </w:r>
+      <w:r>
+        <w:rPr>
+          <w:rFonts w:hint="eastAsia"/>
+        </w:rPr>
+        <w:t>과 동일하게 진행</w:t>
+      </w:r>
+    </w:p>
+    <w:p/>
+    <w:p>
+      <w:r>
+        <w:rPr>
+          <w:rFonts w:hint="eastAsia"/>
+        </w:rPr>
+        <w:t>M</w:t>
+      </w:r>
+      <w:r>
+        <w:t>ask R-CNN</w:t>
+      </w:r>
+    </w:p>
+    <w:p>
+      <w:pPr>
+        <w:pStyle w:val="a3"/>
+        <w:numPr>
+          <w:ilvl w:val="0"/>
+          <w:numId w:val="5"/>
+        </w:numPr>
+        <w:ind w:leftChars="0"/>
+      </w:pPr>
+      <w:r>
+        <w:rPr>
+          <w:rFonts w:hint="eastAsia"/>
+        </w:rPr>
+        <w:t xml:space="preserve">해당 픽셀이 객체인지 </w:t>
+      </w:r>
+      <w:r>
+        <w:t>masking</w:t>
+      </w:r>
+      <w:r>
+        <w:rPr>
+          <w:rFonts w:hint="eastAsia"/>
+        </w:rPr>
+        <w:t xml:space="preserve">하는 </w:t>
+      </w:r>
+      <w:r>
+        <w:t xml:space="preserve">CNN </w:t>
+      </w:r>
+      <w:r>
+        <w:rPr>
+          <w:rFonts w:hint="eastAsia"/>
+        </w:rPr>
+        <w:t>추가(</w:t>
+      </w:r>
+      <w:r>
+        <w:t>Binary Mask)</w:t>
+      </w:r>
+    </w:p>
+    <w:p>
+      <w:pPr>
+        <w:pStyle w:val="a3"/>
+        <w:numPr>
+          <w:ilvl w:val="0"/>
+          <w:numId w:val="5"/>
+        </w:numPr>
+        <w:ind w:leftChars="0"/>
+      </w:pPr>
+      <w:proofErr w:type="spellStart"/>
+      <w:r>
+        <w:rPr>
+          <w:rFonts w:hint="eastAsia"/>
+        </w:rPr>
+        <w:t>R</w:t>
+      </w:r>
+      <w:r>
+        <w:t>oI</w:t>
+      </w:r>
+      <w:proofErr w:type="spellEnd"/>
+      <w:r>
+        <w:t xml:space="preserve"> pooling </w:t>
+      </w:r>
+      <w:r>
+        <w:rPr>
+          <w:rFonts w:hint="eastAsia"/>
+        </w:rPr>
+        <w:t xml:space="preserve">대신에 </w:t>
+      </w:r>
+      <w:proofErr w:type="spellStart"/>
+      <w:r>
+        <w:t>RoI</w:t>
+      </w:r>
+      <w:proofErr w:type="spellEnd"/>
+      <w:r>
+        <w:t xml:space="preserve"> Align</w:t>
+      </w:r>
+      <w:r>
+        <w:rPr>
+          <w:rFonts w:hint="eastAsia"/>
+        </w:rPr>
+        <w:t>을 사용(</w:t>
+      </w:r>
+      <w:proofErr w:type="spellStart"/>
+      <w:r>
+        <w:rPr>
+          <w:rFonts w:hint="eastAsia"/>
+        </w:rPr>
+        <w:t>R</w:t>
+      </w:r>
+      <w:r>
+        <w:t>oI</w:t>
+      </w:r>
+      <w:proofErr w:type="spellEnd"/>
+      <w:r>
+        <w:t xml:space="preserve"> Pool</w:t>
+      </w:r>
+      <w:r>
+        <w:rPr>
+          <w:rFonts w:hint="eastAsia"/>
+        </w:rPr>
+        <w:t>을 더 정확하게 다시 정렬.</w:t>
+      </w:r>
+      <w:r>
+        <w:t xml:space="preserve"> </w:t>
+      </w:r>
+      <w:r>
+        <w:rPr>
+          <w:rFonts w:hint="eastAsia"/>
+        </w:rPr>
+        <w:t>픽셀수준 정확도 필요하므로</w:t>
+      </w:r>
+      <w:r>
+        <w:t>)</w:t>
+      </w:r>
+    </w:p>
+    <w:p>
+      <w:pPr>
+        <w:rPr>
+          <w:rFonts w:hint="eastAsia"/>
+        </w:rPr>
+      </w:pPr>
     </w:p>
     <w:sectPr>
       <w:pgSz w:w="11906" w:h="16838"/>
@@ -957,6 +1824,119 @@
       </w:pPr>
     </w:lvl>
   </w:abstractNum>
+  <w:abstractNum w:abstractNumId="4" w15:restartNumberingAfterBreak="0">
+    <w:nsid w:val="5E786405"/>
+    <w:multiLevelType w:val="hybridMultilevel"/>
+    <w:tmpl w:val="3FDC6D92"/>
+    <w:lvl w:ilvl="0" w:tplc="7AE40CE6">
+      <w:start w:val="18"/>
+      <w:numFmt w:val="bullet"/>
+      <w:lvlText w:val="-"/>
+      <w:lvlJc w:val="left"/>
+      <w:pPr>
+        <w:ind w:left="760" w:hanging="360"/>
+      </w:pPr>
+      <w:rPr>
+        <w:rFonts w:ascii="맑은 고딕" w:eastAsia="맑은 고딕" w:hAnsi="맑은 고딕" w:cstheme="minorBidi" w:hint="eastAsia"/>
+      </w:rPr>
+    </w:lvl>
+    <w:lvl w:ilvl="1" w:tplc="04090003" w:tentative="1">
+      <w:start w:val="1"/>
+      <w:numFmt w:val="bullet"/>
+      <w:lvlText w:val=""/>
+      <w:lvlJc w:val="left"/>
+      <w:pPr>
+        <w:ind w:left="1200" w:hanging="400"/>
+      </w:pPr>
+      <w:rPr>
+        <w:rFonts w:ascii="Wingdings" w:hAnsi="Wingdings" w:hint="default"/>
+      </w:rPr>
+    </w:lvl>
+    <w:lvl w:ilvl="2" w:tplc="04090005" w:tentative="1">
+      <w:start w:val="1"/>
+      <w:numFmt w:val="bullet"/>
+      <w:lvlText w:val=""/>
+      <w:lvlJc w:val="left"/>
+      <w:pPr>
+        <w:ind w:left="1600" w:hanging="400"/>
+      </w:pPr>
+      <w:rPr>
+        <w:rFonts w:ascii="Wingdings" w:hAnsi="Wingdings" w:hint="default"/>
+      </w:rPr>
+    </w:lvl>
+    <w:lvl w:ilvl="3" w:tplc="04090001" w:tentative="1">
+      <w:start w:val="1"/>
+      <w:numFmt w:val="bullet"/>
+      <w:lvlText w:val=""/>
+      <w:lvlJc w:val="left"/>
+      <w:pPr>
+        <w:ind w:left="2000" w:hanging="400"/>
+      </w:pPr>
+      <w:rPr>
+        <w:rFonts w:ascii="Wingdings" w:hAnsi="Wingdings" w:hint="default"/>
+      </w:rPr>
+    </w:lvl>
+    <w:lvl w:ilvl="4" w:tplc="04090003" w:tentative="1">
+      <w:start w:val="1"/>
+      <w:numFmt w:val="bullet"/>
+      <w:lvlText w:val=""/>
+      <w:lvlJc w:val="left"/>
+      <w:pPr>
+        <w:ind w:left="2400" w:hanging="400"/>
+      </w:pPr>
+      <w:rPr>
+        <w:rFonts w:ascii="Wingdings" w:hAnsi="Wingdings" w:hint="default"/>
+      </w:rPr>
+    </w:lvl>
+    <w:lvl w:ilvl="5" w:tplc="04090005" w:tentative="1">
+      <w:start w:val="1"/>
+      <w:numFmt w:val="bullet"/>
+      <w:lvlText w:val=""/>
+      <w:lvlJc w:val="left"/>
+      <w:pPr>
+        <w:ind w:left="2800" w:hanging="400"/>
+      </w:pPr>
+      <w:rPr>
+        <w:rFonts w:ascii="Wingdings" w:hAnsi="Wingdings" w:hint="default"/>
+      </w:rPr>
+    </w:lvl>
+    <w:lvl w:ilvl="6" w:tplc="04090001" w:tentative="1">
+      <w:start w:val="1"/>
+      <w:numFmt w:val="bullet"/>
+      <w:lvlText w:val=""/>
+      <w:lvlJc w:val="left"/>
+      <w:pPr>
+        <w:ind w:left="3200" w:hanging="400"/>
+      </w:pPr>
+      <w:rPr>
+        <w:rFonts w:ascii="Wingdings" w:hAnsi="Wingdings" w:hint="default"/>
+      </w:rPr>
+    </w:lvl>
+    <w:lvl w:ilvl="7" w:tplc="04090003" w:tentative="1">
+      <w:start w:val="1"/>
+      <w:numFmt w:val="bullet"/>
+      <w:lvlText w:val=""/>
+      <w:lvlJc w:val="left"/>
+      <w:pPr>
+        <w:ind w:left="3600" w:hanging="400"/>
+      </w:pPr>
+      <w:rPr>
+        <w:rFonts w:ascii="Wingdings" w:hAnsi="Wingdings" w:hint="default"/>
+      </w:rPr>
+    </w:lvl>
+    <w:lvl w:ilvl="8" w:tplc="04090005" w:tentative="1">
+      <w:start w:val="1"/>
+      <w:numFmt w:val="bullet"/>
+      <w:lvlText w:val=""/>
+      <w:lvlJc w:val="left"/>
+      <w:pPr>
+        <w:ind w:left="4000" w:hanging="400"/>
+      </w:pPr>
+      <w:rPr>
+        <w:rFonts w:ascii="Wingdings" w:hAnsi="Wingdings" w:hint="default"/>
+      </w:rPr>
+    </w:lvl>
+  </w:abstractNum>
   <w:num w:numId="1">
     <w:abstractNumId w:val="2"/>
   </w:num>
@@ -968,6 +1948,9 @@
   </w:num>
   <w:num w:numId="4">
     <w:abstractNumId w:val="1"/>
+  </w:num>
+  <w:num w:numId="5">
+    <w:abstractNumId w:val="4"/>
   </w:num>
 </w:numbering>
 </file>
@@ -1414,6 +2397,18 @@
       <w:ind w:leftChars="400" w:left="800"/>
     </w:pPr>
   </w:style>
+  <w:style w:type="character" w:styleId="a4">
+    <w:name w:val="Hyperlink"/>
+    <w:basedOn w:val="a0"/>
+    <w:uiPriority w:val="99"/>
+    <w:semiHidden/>
+    <w:unhideWhenUsed/>
+    <w:rsid w:val="00547212"/>
+    <w:rPr>
+      <w:color w:val="0000FF"/>
+      <w:u w:val="single"/>
+    </w:rPr>
+  </w:style>
 </w:styles>
 </file>
 
